--- a/Compressor/Existing Compressor VFD/template.docx
+++ b/Compressor/Existing Compressor VFD/template.docx
@@ -3459,13 +3459,7 @@
         <w:t>PC</w:t>
       </w:r>
       <w:r>
-        <w:t xml:space="preserve">}% (from </w:t>
-      </w:r>
-      <w:r>
-        <w:t>figure</w:t>
-      </w:r>
-      <w:r>
-        <w:t>)</w:t>
+        <w:t>}% (from figure)</w:t>
       </w:r>
     </w:p>
     <w:p>
@@ -3686,13 +3680,7 @@
         <w:t xml:space="preserve">× </w:t>
       </w:r>
       <w:r>
-        <w:t>${</w:t>
-      </w:r>
-      <w:r>
-        <w:t>FPC</w:t>
-      </w:r>
-      <w:r>
-        <w:t xml:space="preserve">}% </w:t>
+        <w:t xml:space="preserve">${FPC}% </w:t>
       </w:r>
       <w:r>
         <w:t xml:space="preserve">/ </w:t>
@@ -4519,13 +4507,13 @@
         <w:t xml:space="preserve">and </w:t>
       </w:r>
       <w:r>
-        <w:t>a new air tank will be $</w:t>
-      </w:r>
-      <w:r>
-        <w:t>5</w:t>
-      </w:r>
-      <w:r>
-        <w:t xml:space="preserve">,000, </w:t>
+        <w:t xml:space="preserve">a new air tank will be </w:t>
+      </w:r>
+      <w:r>
+        <w:t>${ATP}</w:t>
+      </w:r>
+      <w:r>
+        <w:t xml:space="preserve">, </w:t>
       </w:r>
       <w:r>
         <w:t>&lt;</w:t>
@@ -7130,28 +7118,28 @@
 </file>
 
 <file path=customXml/item1.xml><?xml version="1.0" encoding="utf-8"?>
+<b:Sources xmlns:b="http://schemas.openxmlformats.org/officeDocument/2006/bibliography" xmlns="http://schemas.openxmlformats.org/officeDocument/2006/bibliography" SelectedStyle="\APASixthEditionOfficeOnline.xsl" StyleName="APA" Version="6"/>
+</file>
+
+<file path=customXml/item2.xml><?xml version="1.0" encoding="utf-8"?>
 <go:gDocsCustomXmlDataStorage xmlns:go="http://customooxmlschemas.google.com/" xmlns:r="http://schemas.openxmlformats.org/officeDocument/2006/relationships">
   <go:docsCustomData xmlns:go="http://customooxmlschemas.google.com/" roundtripDataSignature="AMtx7mjs4xsXYB8aAtsTP6rd15v9CGKTHg==">AMUW2mVefQbqG5v00xRnSxSpmJ6Fv4CRn0NfKDzOcr/QnUVb9r1gtAEuKkwW6nhCh3HMAUyldAbzySKNEEC6WGRVvvwkHMCkX9YPIcDpEAC0vfXVYVaURJdUEiRHiTHrKZK4IPPMWPnVsmGKUPqydgtDAhWXC8ycpQ==</go:docsCustomData>
 </go:gDocsCustomXmlDataStorage>
 </file>
 
-<file path=customXml/item2.xml><?xml version="1.0" encoding="utf-8"?>
-<b:Sources xmlns:b="http://schemas.openxmlformats.org/officeDocument/2006/bibliography" xmlns="http://schemas.openxmlformats.org/officeDocument/2006/bibliography" SelectedStyle="\APASixthEditionOfficeOnline.xsl" StyleName="APA" Version="6"/>
+<file path=customXml/itemProps1.xml><?xml version="1.0" encoding="utf-8"?>
+<ds:datastoreItem xmlns:ds="http://schemas.openxmlformats.org/officeDocument/2006/customXml" ds:itemID="{1FF85201-6E0C-41C0-95E3-42B3F9C5594F}">
+  <ds:schemaRefs>
+    <ds:schemaRef ds:uri="http://schemas.openxmlformats.org/officeDocument/2006/bibliography"/>
+  </ds:schemaRefs>
+</ds:datastoreItem>
 </file>
 
-<file path=customXml/itemProps1.xml><?xml version="1.0" encoding="utf-8"?>
+<file path=customXml/itemProps2.xml><?xml version="1.0" encoding="utf-8"?>
 <ds:datastoreItem xmlns:ds="http://schemas.openxmlformats.org/officeDocument/2006/customXml" ds:itemID="{11111111-1234-1234-1234-123412341234}">
   <ds:schemaRefs>
     <ds:schemaRef ds:uri="http://customooxmlschemas.google.com/"/>
     <ds:schemaRef ds:uri="http://schemas.openxmlformats.org/officeDocument/2006/relationships"/>
   </ds:schemaRefs>
 </ds:datastoreItem>
-</file>
-
-<file path=customXml/itemProps2.xml><?xml version="1.0" encoding="utf-8"?>
-<ds:datastoreItem xmlns:ds="http://schemas.openxmlformats.org/officeDocument/2006/customXml" ds:itemID="{1FF85201-6E0C-41C0-95E3-42B3F9C5594F}">
-  <ds:schemaRefs>
-    <ds:schemaRef ds:uri="http://schemas.openxmlformats.org/officeDocument/2006/bibliography"/>
-  </ds:schemaRefs>
-</ds:datastoreItem>
 </file>
--- a/Compressor/Existing Compressor VFD/template.docx
+++ b/Compressor/Existing Compressor VFD/template.docx
@@ -23,7 +23,7 @@
           <w:sz w:val="24"/>
           <w:szCs w:val="24"/>
         </w:rPr>
-        <w:t xml:space="preserve">AR </w:t>
+        <w:t>R</w:t>
       </w:r>
       <w:r>
         <w:rPr>
@@ -33,7 +33,47 @@
           <w:sz w:val="24"/>
           <w:szCs w:val="24"/>
         </w:rPr>
-        <w:t>${AR}</w:t>
+        <w:t>ecommendation</w:t>
+      </w:r>
+      <w:r>
+        <w:rPr>
+          <w:rFonts w:ascii="Times New Roman" w:eastAsia="Times New Roman" w:hAnsi="Times New Roman" w:cs="Times New Roman"/>
+          <w:bCs w:val="0"/>
+          <w:color w:val="auto"/>
+          <w:sz w:val="24"/>
+          <w:szCs w:val="24"/>
+        </w:rPr>
+        <w:t xml:space="preserve"> </w:t>
+      </w:r>
+      <w:r>
+        <w:rPr>
+          <w:rFonts w:ascii="Times New Roman" w:eastAsia="Times New Roman" w:hAnsi="Times New Roman" w:cs="Times New Roman"/>
+          <w:bCs w:val="0"/>
+          <w:color w:val="auto"/>
+          <w:sz w:val="24"/>
+          <w:szCs w:val="24"/>
+        </w:rPr>
+        <w:t>${R</w:t>
+      </w:r>
+      <w:r>
+        <w:rPr>
+          <w:rFonts w:ascii="Times New Roman" w:eastAsia="Times New Roman" w:hAnsi="Times New Roman" w:cs="Times New Roman"/>
+          <w:bCs w:val="0"/>
+          <w:color w:val="auto"/>
+          <w:sz w:val="24"/>
+          <w:szCs w:val="24"/>
+        </w:rPr>
+        <w:t>EC</w:t>
+      </w:r>
+      <w:r>
+        <w:rPr>
+          <w:rFonts w:ascii="Times New Roman" w:eastAsia="Times New Roman" w:hAnsi="Times New Roman" w:cs="Times New Roman"/>
+          <w:bCs w:val="0"/>
+          <w:color w:val="auto"/>
+          <w:sz w:val="24"/>
+          <w:szCs w:val="24"/>
+        </w:rPr>
+        <w:t>}</w:t>
       </w:r>
       <w:r>
         <w:rPr>
@@ -4879,7 +4919,19 @@
         <w:rPr>
           <w:b/>
         </w:rPr>
-        <w:t xml:space="preserve">The annual electricity savings for this AR is </w:t>
+        <w:t xml:space="preserve">The annual electricity savings for this </w:t>
+      </w:r>
+      <w:r>
+        <w:rPr>
+          <w:b/>
+        </w:rPr>
+        <w:t>recommendation</w:t>
+      </w:r>
+      <w:r>
+        <w:rPr>
+          <w:b/>
+        </w:rPr>
+        <w:t xml:space="preserve"> is </w:t>
       </w:r>
       <w:r>
         <w:rPr>

--- a/Compressor/Existing Compressor VFD/template.docx
+++ b/Compressor/Existing Compressor VFD/template.docx
@@ -503,7 +503,19 @@
               <w:rPr>
                 <w:bCs/>
               </w:rPr>
-              <w:t>${PB}</w:t>
+              <w:t>${</w:t>
+            </w:r>
+            <w:r>
+              <w:rPr>
+                <w:bCs/>
+              </w:rPr>
+              <w:t>M</w:t>
+            </w:r>
+            <w:r>
+              <w:rPr>
+                <w:bCs/>
+              </w:rPr>
+              <w:t>PB}</w:t>
             </w:r>
           </w:p>
         </w:tc>
@@ -936,6 +948,7 @@
                   </m:ctrlPr>
                 </m:fPr>
                 <m:num>
+                  <w:proofErr w:type="spellStart"/>
                   <m:r>
                     <m:rPr>
                       <m:nor/>
@@ -945,6 +958,7 @@
                     </w:rPr>
                     <m:t>Spee</m:t>
                   </m:r>
+                  <w:proofErr w:type="spellEnd"/>
                   <m:sSub>
                     <m:sSubPr>
                       <m:ctrlPr>
@@ -979,6 +993,7 @@
                   </m:sSub>
                 </m:num>
                 <m:den>
+                  <w:proofErr w:type="spellStart"/>
                   <m:r>
                     <m:rPr>
                       <m:nor/>
@@ -988,6 +1003,7 @@
                     </w:rPr>
                     <m:t>Spee</m:t>
                   </m:r>
+                  <w:proofErr w:type="spellEnd"/>
                   <m:sSub>
                     <m:sSubPr>
                       <m:ctrlPr>
@@ -3421,7 +3437,7 @@
         <w:t>= Horsepower of the motor</w:t>
       </w:r>
       <w:r>
-        <w:t>;</w:t>
+        <w:t>:</w:t>
       </w:r>
       <w:r>
         <w:t xml:space="preserve"> </w:t>
@@ -3452,7 +3468,13 @@
       </w:r>
       <w:r>
         <w:tab/>
-        <w:t>= Conversion constant; 0.746 kW/HP</w:t>
+        <w:t>= Conversion constant</w:t>
+      </w:r>
+      <w:r>
+        <w:t>:</w:t>
+      </w:r>
+      <w:r>
+        <w:t xml:space="preserve"> 0.746 kW/HP</w:t>
       </w:r>
     </w:p>
     <w:p>
@@ -3616,7 +3638,13 @@
         <w:t xml:space="preserve">the </w:t>
       </w:r>
       <w:r>
-        <w:t xml:space="preserve">existing motor; </w:t>
+        <w:t>existing motor</w:t>
+      </w:r>
+      <w:r>
+        <w:t>:</w:t>
+      </w:r>
+      <w:r>
+        <w:t xml:space="preserve"> </w:t>
       </w:r>
       <w:r>
         <w:t>${ETAE}</w:t>
@@ -3665,7 +3693,13 @@
         <w:t xml:space="preserve">the </w:t>
       </w:r>
       <w:r>
-        <w:t xml:space="preserve">motor with VFD; </w:t>
+        <w:t>motor with VFD</w:t>
+      </w:r>
+      <w:r>
+        <w:t>:</w:t>
+      </w:r>
+      <w:r>
+        <w:t xml:space="preserve"> </w:t>
       </w:r>
       <w:r>
         <w:t>${ETAP}</w:t>
@@ -3964,7 +3998,10 @@
       </w:r>
       <w:r>
         <w:tab/>
-        <w:t>= Annual operating hours when compressor is in use;</w:t>
+        <w:t>= Annual operating hours when compressor is in use</w:t>
+      </w:r>
+      <w:r>
+        <w:t>:</w:t>
       </w:r>
       <w:r>
         <w:t xml:space="preserve"> </w:t>
@@ -4188,7 +4225,13 @@
       </w:r>
       <w:r>
         <w:tab/>
-        <w:t>= Coincidence factor – probability that the equipment contributes to the facility peak demand per month; 100% per month</w:t>
+        <w:t>= Coincidence factor – probability that the equipment contributes to the facility peak demand per month</w:t>
+      </w:r>
+      <w:r>
+        <w:t>:</w:t>
+      </w:r>
+      <w:r>
+        <w:t xml:space="preserve"> 100% per month</w:t>
       </w:r>
     </w:p>
     <w:p>
@@ -4210,7 +4253,13 @@
       </w:r>
       <w:r>
         <w:tab/>
-        <w:t xml:space="preserve">= Conversion constant; 12 </w:t>
+        <w:t>= Conversion constant</w:t>
+      </w:r>
+      <w:r>
+        <w:t>:</w:t>
+      </w:r>
+      <w:r>
+        <w:t xml:space="preserve"> 12 </w:t>
       </w:r>
       <w:proofErr w:type="spellStart"/>
       <w:r>
@@ -4525,8 +4574,12 @@
     </w:p>
     <w:p>
       <w:pPr>
+        <w:suppressAutoHyphens/>
         <w:spacing w:line="360" w:lineRule="auto"/>
         <w:jc w:val="both"/>
+        <w:rPr>
+          <w:spacing w:val="-3"/>
+        </w:rPr>
       </w:pPr>
       <w:r>
         <w:tab/>
@@ -4589,61 +4642,78 @@
         <w:t>.</w:t>
       </w:r>
       <w:r>
-        <w:t xml:space="preserve"> Rebates are available for installing VFD’s in a manufacturing facility. The estimated rebate is shown below (see appendix for more details):</w:t>
+        <w:t xml:space="preserve"> </w:t>
+      </w:r>
+      <w:r>
+        <w:rPr>
+          <w:spacing w:val="-3"/>
+        </w:rPr>
+        <w:t>&lt;REBATE&gt;</w:t>
       </w:r>
     </w:p>
     <w:p>
       <w:pPr>
         <w:spacing w:line="360" w:lineRule="auto"/>
-        <w:jc w:val="both"/>
-      </w:pPr>
-      <w:r>
-        <w:tab/>
-      </w:r>
-      <w:r>
-        <w:t>RB</w:t>
-      </w:r>
-      <w:r>
-        <w:tab/>
-        <w:t xml:space="preserve">= </w:t>
-      </w:r>
-      <w:r>
-        <w:t>${RR}</w:t>
-      </w:r>
-      <w:r>
-        <w:t>/kWh</w:t>
-      </w:r>
-      <w:r>
-        <w:sym w:font="Symbol" w:char="F0D7"/>
-      </w:r>
-      <w:proofErr w:type="spellStart"/>
-      <w:r>
-        <w:t>yr</w:t>
-      </w:r>
-      <w:proofErr w:type="spellEnd"/>
-      <w:r>
-        <w:t xml:space="preserve"> × ES</w:t>
+        <w:rPr>
+          <w:spacing w:val="-3"/>
+        </w:rPr>
+      </w:pPr>
+      <w:r>
+        <w:rPr>
+          <w:spacing w:val="-3"/>
+        </w:rPr>
+        <w:tab/>
+      </w:r>
+      <w:r>
+        <w:rPr>
+          <w:spacing w:val="-3"/>
+        </w:rPr>
+        <w:t>Rebates are available for switching to VFD in a manufacturing environment (see appendix). The estimated rebate is:</w:t>
       </w:r>
     </w:p>
     <w:p>
       <w:pPr>
         <w:spacing w:line="360" w:lineRule="auto"/>
-        <w:jc w:val="both"/>
-      </w:pPr>
-      <w:r>
-        <w:tab/>
-      </w:r>
-      <w:r>
-        <w:tab/>
-      </w:r>
-      <w:r>
+        <w:rPr>
+          <w:spacing w:val="-3"/>
+        </w:rPr>
+      </w:pPr>
+      <w:r>
+        <w:rPr>
+          <w:spacing w:val="-3"/>
+        </w:rPr>
+        <w:tab/>
+      </w:r>
+      <w:r>
+        <w:rPr>
+          <w:spacing w:val="-3"/>
+        </w:rPr>
+        <w:t>RB</w:t>
+      </w:r>
+      <w:r>
+        <w:rPr>
+          <w:spacing w:val="-3"/>
+        </w:rPr>
+        <w:tab/>
         <w:t xml:space="preserve">= </w:t>
       </w:r>
       <w:r>
-        <w:t>${RR}</w:t>
-      </w:r>
-      <w:r>
-        <w:t>/kWh</w:t>
+        <w:rPr>
+          <w:spacing w:val="-3"/>
+        </w:rPr>
+        <w:t>${ERR}</w:t>
+      </w:r>
+      <w:r>
+        <w:rPr>
+          <w:spacing w:val="-3"/>
+        </w:rPr>
+        <w:t>/</w:t>
+      </w:r>
+      <w:r>
+        <w:rPr>
+          <w:spacing w:val="-3"/>
+        </w:rPr>
+        <w:t>kWh</w:t>
       </w:r>
       <w:r>
         <w:sym w:font="Symbol" w:char="F0D7"/>
@@ -4654,16 +4724,113 @@
       </w:r>
       <w:proofErr w:type="spellEnd"/>
       <w:r>
-        <w:t xml:space="preserve"> × </w:t>
-      </w:r>
-      <w:r>
-        <w:t>${ES}</w:t>
-      </w:r>
-      <w:r>
-        <w:t xml:space="preserve"> kWh/</w:t>
+        <w:rPr>
+          <w:spacing w:val="-3"/>
+        </w:rPr>
+        <w:t xml:space="preserve"> </w:t>
+      </w:r>
+      <w:r>
+        <w:rPr>
+          <w:spacing w:val="-3"/>
+        </w:rPr>
+        <w:sym w:font="Symbol" w:char="F0B4"/>
+      </w:r>
+      <w:r>
+        <w:rPr>
+          <w:spacing w:val="-3"/>
+        </w:rPr>
+        <w:t xml:space="preserve"> ES</w:t>
+      </w:r>
+    </w:p>
+    <w:p>
+      <w:pPr>
+        <w:spacing w:line="360" w:lineRule="auto"/>
+        <w:rPr>
+          <w:spacing w:val="-3"/>
+        </w:rPr>
+      </w:pPr>
+      <w:r>
+        <w:rPr>
+          <w:spacing w:val="-3"/>
+        </w:rPr>
+        <w:tab/>
+      </w:r>
+      <w:r>
+        <w:rPr>
+          <w:spacing w:val="-3"/>
+        </w:rPr>
+        <w:tab/>
+      </w:r>
+      <w:r>
+        <w:rPr>
+          <w:spacing w:val="-3"/>
+        </w:rPr>
+        <w:t xml:space="preserve">= </w:t>
+      </w:r>
+      <w:r>
+        <w:rPr>
+          <w:spacing w:val="-3"/>
+        </w:rPr>
+        <w:t>${ERR}</w:t>
+      </w:r>
+      <w:r>
+        <w:rPr>
+          <w:spacing w:val="-3"/>
+        </w:rPr>
+        <w:t>/</w:t>
+      </w:r>
+      <w:r>
+        <w:rPr>
+          <w:spacing w:val="-3"/>
+        </w:rPr>
+        <w:t xml:space="preserve"> </w:t>
+      </w:r>
+      <w:r>
+        <w:rPr>
+          <w:spacing w:val="-3"/>
+        </w:rPr>
+        <w:t>kWh</w:t>
+      </w:r>
+      <w:r>
+        <w:sym w:font="Symbol" w:char="F0D7"/>
       </w:r>
       <w:proofErr w:type="spellStart"/>
       <w:r>
+        <w:t>yr</w:t>
+      </w:r>
+      <w:proofErr w:type="spellEnd"/>
+      <w:r>
+        <w:rPr>
+          <w:spacing w:val="-3"/>
+        </w:rPr>
+        <w:t xml:space="preserve"> </w:t>
+      </w:r>
+      <w:r>
+        <w:rPr>
+          <w:spacing w:val="-3"/>
+        </w:rPr>
+        <w:sym w:font="Symbol" w:char="F0B4"/>
+      </w:r>
+      <w:r>
+        <w:rPr>
+          <w:spacing w:val="-3"/>
+        </w:rPr>
+        <w:t xml:space="preserve"> </w:t>
+      </w:r>
+      <w:r>
+        <w:t xml:space="preserve">${ES} </w:t>
+      </w:r>
+      <w:r>
+        <w:rPr>
+          <w:spacing w:val="-3"/>
+        </w:rPr>
+        <w:t>kWh/</w:t>
+      </w:r>
+      <w:proofErr w:type="spellStart"/>
+      <w:r>
+        <w:rPr>
+          <w:spacing w:val="-3"/>
+        </w:rPr>
         <w:t>yr</w:t>
       </w:r>
       <w:proofErr w:type="spellEnd"/>
@@ -4671,20 +4838,34 @@
     <w:p>
       <w:pPr>
         <w:spacing w:line="360" w:lineRule="auto"/>
-        <w:jc w:val="both"/>
-      </w:pPr>
-      <w:r>
+        <w:rPr>
+          <w:spacing w:val="-3"/>
+        </w:rPr>
+      </w:pPr>
+      <w:r>
+        <w:rPr>
+          <w:spacing w:val="-3"/>
+        </w:rPr>
         <w:lastRenderedPageBreak/>
         <w:tab/>
       </w:r>
       <w:r>
-        <w:tab/>
-      </w:r>
-      <w:r>
-        <w:t xml:space="preserve">= </w:t>
-      </w:r>
-      <w:r>
-        <w:t>${RB}</w:t>
+        <w:rPr>
+          <w:spacing w:val="-3"/>
+        </w:rPr>
+        <w:tab/>
+      </w:r>
+      <w:r>
+        <w:rPr>
+          <w:spacing w:val="-3"/>
+        </w:rPr>
+        <w:t>=</w:t>
+      </w:r>
+      <w:r>
+        <w:rPr>
+          <w:spacing w:val="-3"/>
+        </w:rPr>
+        <w:t xml:space="preserve"> ${RB}</w:t>
       </w:r>
     </w:p>
     <w:p>
@@ -4700,24 +4881,7 @@
           <w:bCs/>
         </w:rPr>
         <w:tab/>
-      </w:r>
-      <w:r>
-        <w:rPr>
-          <w:bCs/>
-        </w:rPr>
-        <w:t>The incentives are capped at 50% of the project cost and makes the modified rebate savings MR</w:t>
-      </w:r>
-      <w:r>
-        <w:rPr>
-          <w:bCs/>
-        </w:rPr>
-        <w:t>B</w:t>
-      </w:r>
-      <w:r>
-        <w:rPr>
-          <w:bCs/>
-        </w:rPr>
-        <w:t xml:space="preserve"> equals to </w:t>
+        <w:t xml:space="preserve">The incentives are capped at 50% of the project cost and makes the modified rebate savings MRB equals to </w:t>
       </w:r>
       <w:r>
         <w:t>${MRB}</w:t>
@@ -4768,104 +4932,67 @@
     <w:p>
       <w:pPr>
         <w:spacing w:line="360" w:lineRule="auto"/>
-        <w:jc w:val="both"/>
-        <w:rPr>
-          <w:bCs/>
-        </w:rPr>
-      </w:pPr>
-      <w:r>
-        <w:rPr>
-          <w:bCs/>
-        </w:rPr>
-        <w:tab/>
-      </w:r>
-      <w:r>
-        <w:rPr>
-          <w:bCs/>
-        </w:rPr>
+        <w:rPr>
+          <w:spacing w:val="-3"/>
+        </w:rPr>
+      </w:pPr>
+      <w:r>
+        <w:rPr>
+          <w:spacing w:val="-3"/>
+        </w:rPr>
+        <w:tab/>
         <w:t>MIC</w:t>
       </w:r>
       <w:r>
         <w:rPr>
-          <w:bCs/>
-        </w:rPr>
-        <w:tab/>
-        <w:t>= IC – MR</w:t>
-      </w:r>
-      <w:r>
-        <w:rPr>
-          <w:bCs/>
-        </w:rPr>
-        <w:t>B</w:t>
+          <w:spacing w:val="-3"/>
+        </w:rPr>
+        <w:tab/>
+        <w:t>= IC – MRB (Note: Rebate can’t exceed 50% of project cost)</w:t>
       </w:r>
     </w:p>
     <w:p>
       <w:pPr>
         <w:spacing w:line="360" w:lineRule="auto"/>
-        <w:jc w:val="both"/>
-        <w:rPr>
-          <w:bCs/>
-        </w:rPr>
-      </w:pPr>
-      <w:r>
-        <w:rPr>
-          <w:bCs/>
-        </w:rPr>
-        <w:tab/>
-      </w:r>
-      <w:r>
-        <w:rPr>
-          <w:bCs/>
-        </w:rPr>
-        <w:tab/>
-      </w:r>
-      <w:r>
-        <w:rPr>
-          <w:bCs/>
-        </w:rPr>
-        <w:t xml:space="preserve">= </w:t>
-      </w:r>
-      <w:r>
-        <w:t>${IC}</w:t>
-      </w:r>
-      <w:r>
-        <w:t xml:space="preserve"> </w:t>
-      </w:r>
-      <w:r>
-        <w:rPr>
-          <w:bCs/>
-        </w:rPr>
-        <w:t xml:space="preserve">- </w:t>
-      </w:r>
-      <w:r>
-        <w:t>${MRB}</w:t>
+        <w:rPr>
+          <w:rFonts w:ascii="Microsoft YaHei" w:eastAsia="Microsoft YaHei" w:hAnsi="Microsoft YaHei" w:cs="Microsoft YaHei"/>
+          <w:spacing w:val="-3"/>
+          <w:lang w:eastAsia="zh-CN"/>
+        </w:rPr>
+      </w:pPr>
+      <w:r>
+        <w:rPr>
+          <w:spacing w:val="-3"/>
+        </w:rPr>
+        <w:tab/>
+      </w:r>
+      <w:r>
+        <w:rPr>
+          <w:spacing w:val="-3"/>
+        </w:rPr>
+        <w:tab/>
+        <w:t>= ${IC} - ${MRB}</w:t>
       </w:r>
     </w:p>
     <w:p>
       <w:pPr>
         <w:spacing w:line="360" w:lineRule="auto"/>
-        <w:jc w:val="both"/>
-      </w:pPr>
-      <w:r>
-        <w:rPr>
-          <w:bCs/>
-        </w:rPr>
-        <w:tab/>
-      </w:r>
-      <w:r>
-        <w:rPr>
-          <w:bCs/>
-        </w:rPr>
-        <w:tab/>
-      </w:r>
-      <w:r>
-        <w:rPr>
-          <w:bCs/>
-        </w:rPr>
-        <w:t xml:space="preserve">= </w:t>
-      </w:r>
-      <w:r>
-        <w:t>${MIC}</w:t>
+        <w:rPr>
+          <w:spacing w:val="-3"/>
+        </w:rPr>
+      </w:pPr>
+      <w:r>
+        <w:rPr>
+          <w:spacing w:val="-3"/>
+        </w:rPr>
+        <w:tab/>
+      </w:r>
+      <w:r>
+        <w:rPr>
+          <w:spacing w:val="-3"/>
+        </w:rPr>
+        <w:tab/>
+        <w:t>= ${MIC}</w:t>
       </w:r>
     </w:p>
     <w:p>
@@ -4886,24 +5013,23 @@
           <w:color w:val="000000"/>
         </w:rPr>
         <w:tab/>
-      </w:r>
-      <w:r>
-        <w:rPr>
-          <w:rFonts w:eastAsia="Times New Roman"/>
-          <w:color w:val="000000"/>
-        </w:rPr>
         <w:t xml:space="preserve">Therefore, the total implementation cost is: </w:t>
       </w:r>
       <w:r>
-        <w:t>${MIC}</w:t>
-      </w:r>
-      <w:r>
-        <w:t>.</w:t>
+        <w:t>${MIC</w:t>
+      </w:r>
+      <w:proofErr w:type="gramStart"/>
+      <w:r>
+        <w:t>}.&lt;</w:t>
+      </w:r>
+      <w:proofErr w:type="gramEnd"/>
+      <w:r>
+        <w:t>/REBATE&gt;</w:t>
       </w:r>
     </w:p>
     <w:p>
       <w:pPr>
-        <w:spacing w:before="120" w:line="360" w:lineRule="auto"/>
+        <w:spacing w:line="360" w:lineRule="auto"/>
         <w:jc w:val="both"/>
         <w:rPr>
           <w:b/>
@@ -5028,7 +5154,21 @@
           <w:b/>
           <w:u w:val="single"/>
         </w:rPr>
-        <w:t>${PB}</w:t>
+        <w:t>${</w:t>
+      </w:r>
+      <w:r>
+        <w:rPr>
+          <w:b/>
+          <w:u w:val="single"/>
+        </w:rPr>
+        <w:t>M</w:t>
+      </w:r>
+      <w:r>
+        <w:rPr>
+          <w:b/>
+          <w:u w:val="single"/>
+        </w:rPr>
+        <w:t>PB}</w:t>
       </w:r>
       <w:r>
         <w:rPr>

--- a/Compressor/Existing Compressor VFD/template.docx
+++ b/Compressor/Existing Compressor VFD/template.docx
@@ -948,7 +948,6 @@
                   </m:ctrlPr>
                 </m:fPr>
                 <m:num>
-                  <w:proofErr w:type="spellStart"/>
                   <m:r>
                     <m:rPr>
                       <m:nor/>
@@ -958,7 +957,6 @@
                     </w:rPr>
                     <m:t>Spee</m:t>
                   </m:r>
-                  <w:proofErr w:type="spellEnd"/>
                   <m:sSub>
                     <m:sSubPr>
                       <m:ctrlPr>
@@ -993,7 +991,6 @@
                   </m:sSub>
                 </m:num>
                 <m:den>
-                  <w:proofErr w:type="spellStart"/>
                   <m:r>
                     <m:rPr>
                       <m:nor/>
@@ -1003,7 +1000,6 @@
                     </w:rPr>
                     <m:t>Spee</m:t>
                   </m:r>
-                  <w:proofErr w:type="spellEnd"/>
                   <m:sSub>
                     <m:sSubPr>
                       <m:ctrlPr>
@@ -3409,14 +3405,12 @@
         <w:ind w:firstLine="0"/>
         <w:jc w:val="both"/>
       </w:pPr>
-      <w:proofErr w:type="gramStart"/>
       <w:r>
         <w:t>w</w:t>
       </w:r>
       <w:r>
         <w:t>here</w:t>
       </w:r>
-      <w:proofErr w:type="gramEnd"/>
       <w:r>
         <w:t>,</w:t>
       </w:r>
@@ -3973,14 +3967,12 @@
         <w:spacing w:line="360" w:lineRule="auto"/>
         <w:jc w:val="both"/>
       </w:pPr>
-      <w:proofErr w:type="gramStart"/>
       <w:r>
         <w:t>w</w:t>
       </w:r>
       <w:r>
         <w:t>here</w:t>
       </w:r>
-      <w:proofErr w:type="gramEnd"/>
       <w:r>
         <w:t>,</w:t>
       </w:r>
@@ -3988,12 +3980,10 @@
     <w:p>
       <w:pPr>
         <w:spacing w:line="360" w:lineRule="auto"/>
+        <w:ind w:left="720"/>
         <w:jc w:val="both"/>
       </w:pPr>
       <w:r>
-        <w:tab/>
-      </w:r>
-      <w:r>
         <w:t>OH</w:t>
       </w:r>
       <w:r>
@@ -4035,21 +4025,20 @@
         <w:t>${HR}</w:t>
       </w:r>
       <w:r>
-        <w:t xml:space="preserve"> h</w:t>
-      </w:r>
-      <w:r>
-        <w:rPr>
-          <w:rFonts w:hint="eastAsia"/>
-          <w:lang w:eastAsia="zh-CN"/>
-        </w:rPr>
-        <w:t>ou</w:t>
-      </w:r>
-      <w:r>
-        <w:t>r</w:t>
+        <w:t xml:space="preserve"> </w:t>
+      </w:r>
+      <w:r>
+        <w:tab/>
+        <w:t xml:space="preserve">    </w:t>
+      </w:r>
+      <w:proofErr w:type="spellStart"/>
+      <w:r>
+        <w:t>hr</w:t>
       </w:r>
       <w:r>
         <w:t>s</w:t>
       </w:r>
+      <w:proofErr w:type="spellEnd"/>
       <w:r>
         <w:t xml:space="preserve">/day, </w:t>
       </w:r>
@@ -4063,13 +4052,37 @@
         <w:t>s</w:t>
       </w:r>
       <w:r>
-        <w:t xml:space="preserve">/week, </w:t>
+        <w:t>/</w:t>
+      </w:r>
+      <w:proofErr w:type="spellStart"/>
+      <w:r>
+        <w:t>wk</w:t>
+      </w:r>
+      <w:proofErr w:type="spellEnd"/>
+      <w:r>
+        <w:t xml:space="preserve">, </w:t>
       </w:r>
       <w:r>
         <w:t>${WK}</w:t>
       </w:r>
       <w:r>
-        <w:t xml:space="preserve"> weeks per year)</w:t>
+        <w:t xml:space="preserve"> </w:t>
+      </w:r>
+      <w:proofErr w:type="spellStart"/>
+      <w:r>
+        <w:t>wks</w:t>
+      </w:r>
+      <w:proofErr w:type="spellEnd"/>
+      <w:r>
+        <w:t>/</w:t>
+      </w:r>
+      <w:proofErr w:type="spellStart"/>
+      <w:r>
+        <w:t>yr</w:t>
+      </w:r>
+      <w:proofErr w:type="spellEnd"/>
+      <w:r>
+        <w:t>)</w:t>
       </w:r>
     </w:p>
     <w:p>
@@ -5016,15 +5029,7 @@
         <w:t xml:space="preserve">Therefore, the total implementation cost is: </w:t>
       </w:r>
       <w:r>
-        <w:t>${MIC</w:t>
-      </w:r>
-      <w:proofErr w:type="gramStart"/>
-      <w:r>
-        <w:t>}.&lt;</w:t>
-      </w:r>
-      <w:proofErr w:type="gramEnd"/>
-      <w:r>
-        <w:t>/REBATE&gt;</w:t>
+        <w:t>${MIC}.&lt;/REBATE&gt;</w:t>
       </w:r>
     </w:p>
     <w:p>
@@ -5541,15 +5546,7 @@
         <w:t xml:space="preserve">, </w:t>
       </w:r>
       <w:r>
-        <w:t xml:space="preserve">Kelly </w:t>
-      </w:r>
-      <w:proofErr w:type="spellStart"/>
-      <w:r>
-        <w:t>Kissock</w:t>
-      </w:r>
-      <w:proofErr w:type="spellEnd"/>
-      <w:r>
-        <w:t>, Ph.D., P.E</w:t>
+        <w:t>Kelly Kissock, Ph.D., P.E</w:t>
       </w:r>
     </w:p>
   </w:footnote>
@@ -7310,28 +7307,28 @@
 </file>
 
 <file path=customXml/item1.xml><?xml version="1.0" encoding="utf-8"?>
-<b:Sources xmlns:b="http://schemas.openxmlformats.org/officeDocument/2006/bibliography" xmlns="http://schemas.openxmlformats.org/officeDocument/2006/bibliography" SelectedStyle="\APASixthEditionOfficeOnline.xsl" StyleName="APA" Version="6"/>
-</file>
-
-<file path=customXml/item2.xml><?xml version="1.0" encoding="utf-8"?>
 <go:gDocsCustomXmlDataStorage xmlns:go="http://customooxmlschemas.google.com/" xmlns:r="http://schemas.openxmlformats.org/officeDocument/2006/relationships">
   <go:docsCustomData xmlns:go="http://customooxmlschemas.google.com/" roundtripDataSignature="AMtx7mjs4xsXYB8aAtsTP6rd15v9CGKTHg==">AMUW2mVefQbqG5v00xRnSxSpmJ6Fv4CRn0NfKDzOcr/QnUVb9r1gtAEuKkwW6nhCh3HMAUyldAbzySKNEEC6WGRVvvwkHMCkX9YPIcDpEAC0vfXVYVaURJdUEiRHiTHrKZK4IPPMWPnVsmGKUPqydgtDAhWXC8ycpQ==</go:docsCustomData>
 </go:gDocsCustomXmlDataStorage>
 </file>
 
-<file path=customXml/itemProps1.xml><?xml version="1.0" encoding="utf-8"?>
-<ds:datastoreItem xmlns:ds="http://schemas.openxmlformats.org/officeDocument/2006/customXml" ds:itemID="{1FF85201-6E0C-41C0-95E3-42B3F9C5594F}">
-  <ds:schemaRefs>
-    <ds:schemaRef ds:uri="http://schemas.openxmlformats.org/officeDocument/2006/bibliography"/>
-  </ds:schemaRefs>
-</ds:datastoreItem>
+<file path=customXml/item2.xml><?xml version="1.0" encoding="utf-8"?>
+<b:Sources xmlns:b="http://schemas.openxmlformats.org/officeDocument/2006/bibliography" xmlns="http://schemas.openxmlformats.org/officeDocument/2006/bibliography" SelectedStyle="\APASixthEditionOfficeOnline.xsl" StyleName="APA" Version="6"/>
 </file>
 
-<file path=customXml/itemProps2.xml><?xml version="1.0" encoding="utf-8"?>
+<file path=customXml/itemProps1.xml><?xml version="1.0" encoding="utf-8"?>
 <ds:datastoreItem xmlns:ds="http://schemas.openxmlformats.org/officeDocument/2006/customXml" ds:itemID="{11111111-1234-1234-1234-123412341234}">
   <ds:schemaRefs>
     <ds:schemaRef ds:uri="http://customooxmlschemas.google.com/"/>
     <ds:schemaRef ds:uri="http://schemas.openxmlformats.org/officeDocument/2006/relationships"/>
   </ds:schemaRefs>
 </ds:datastoreItem>
+</file>
+
+<file path=customXml/itemProps2.xml><?xml version="1.0" encoding="utf-8"?>
+<ds:datastoreItem xmlns:ds="http://schemas.openxmlformats.org/officeDocument/2006/customXml" ds:itemID="{1FF85201-6E0C-41C0-95E3-42B3F9C5594F}">
+  <ds:schemaRefs>
+    <ds:schemaRef ds:uri="http://schemas.openxmlformats.org/officeDocument/2006/bibliography"/>
+  </ds:schemaRefs>
+</ds:datastoreItem>
 </file>
--- a/Compressor/Existing Compressor VFD/template.docx
+++ b/Compressor/Existing Compressor VFD/template.docx
@@ -3980,7 +3980,7 @@
     <w:p>
       <w:pPr>
         <w:spacing w:line="360" w:lineRule="auto"/>
-        <w:ind w:left="720"/>
+        <w:ind w:left="1440" w:hanging="720"/>
         <w:jc w:val="both"/>
       </w:pPr>
       <w:r>
@@ -4026,10 +4026,6 @@
       </w:r>
       <w:r>
         <w:t xml:space="preserve"> </w:t>
-      </w:r>
-      <w:r>
-        <w:tab/>
-        <w:t xml:space="preserve">    </w:t>
       </w:r>
       <w:proofErr w:type="spellStart"/>
       <w:r>
@@ -4228,11 +4224,9 @@
     <w:p>
       <w:pPr>
         <w:spacing w:line="360" w:lineRule="auto"/>
+        <w:ind w:left="1440" w:hanging="720"/>
         <w:jc w:val="both"/>
       </w:pPr>
-      <w:r>
-        <w:tab/>
-      </w:r>
       <w:r>
         <w:t>CF</w:t>
       </w:r>
@@ -4434,10 +4428,25 @@
         <w:t xml:space="preserve">= </w:t>
       </w:r>
       <w:r>
-        <w:t xml:space="preserve">ES × Electricity Cost + </w:t>
-      </w:r>
-      <w:r>
-        <w:t>DS × Demand Cost,</w:t>
+        <w:t>(</w:t>
+      </w:r>
+      <w:r>
+        <w:t>ES × Electricity Cost</w:t>
+      </w:r>
+      <w:r>
+        <w:t>)</w:t>
+      </w:r>
+      <w:r>
+        <w:t xml:space="preserve"> + </w:t>
+      </w:r>
+      <w:r>
+        <w:t>(</w:t>
+      </w:r>
+      <w:r>
+        <w:t>DS × Demand Cost</w:t>
+      </w:r>
+      <w:r>
+        <w:t>)</w:t>
       </w:r>
     </w:p>
     <w:p>
@@ -4455,6 +4464,9 @@
         <w:t xml:space="preserve">= </w:t>
       </w:r>
       <w:r>
+        <w:t>(</w:t>
+      </w:r>
+      <w:r>
         <w:t>${ES}</w:t>
       </w:r>
       <w:r>
@@ -4475,12 +4487,21 @@
         <w:t>${EC}</w:t>
       </w:r>
       <w:r>
-        <w:t xml:space="preserve">/kWh </w:t>
+        <w:t>/kWh</w:t>
+      </w:r>
+      <w:r>
+        <w:t>)</w:t>
+      </w:r>
+      <w:r>
+        <w:t xml:space="preserve"> </w:t>
       </w:r>
       <w:r>
         <w:t xml:space="preserve">+ </w:t>
       </w:r>
       <w:r>
+        <w:t>(</w:t>
+      </w:r>
+      <w:r>
         <w:t>${DS}</w:t>
       </w:r>
       <w:r>
@@ -4502,6 +4523,9 @@
       </w:r>
       <w:r>
         <w:t>/kW</w:t>
+      </w:r>
+      <w:r>
+        <w:t>)</w:t>
       </w:r>
     </w:p>
     <w:p>
@@ -7307,28 +7331,28 @@
 </file>
 
 <file path=customXml/item1.xml><?xml version="1.0" encoding="utf-8"?>
+<b:Sources xmlns:b="http://schemas.openxmlformats.org/officeDocument/2006/bibliography" xmlns="http://schemas.openxmlformats.org/officeDocument/2006/bibliography" SelectedStyle="\APASixthEditionOfficeOnline.xsl" StyleName="APA" Version="6"/>
+</file>
+
+<file path=customXml/item2.xml><?xml version="1.0" encoding="utf-8"?>
 <go:gDocsCustomXmlDataStorage xmlns:go="http://customooxmlschemas.google.com/" xmlns:r="http://schemas.openxmlformats.org/officeDocument/2006/relationships">
   <go:docsCustomData xmlns:go="http://customooxmlschemas.google.com/" roundtripDataSignature="AMtx7mjs4xsXYB8aAtsTP6rd15v9CGKTHg==">AMUW2mVefQbqG5v00xRnSxSpmJ6Fv4CRn0NfKDzOcr/QnUVb9r1gtAEuKkwW6nhCh3HMAUyldAbzySKNEEC6WGRVvvwkHMCkX9YPIcDpEAC0vfXVYVaURJdUEiRHiTHrKZK4IPPMWPnVsmGKUPqydgtDAhWXC8ycpQ==</go:docsCustomData>
 </go:gDocsCustomXmlDataStorage>
 </file>
 
-<file path=customXml/item2.xml><?xml version="1.0" encoding="utf-8"?>
-<b:Sources xmlns:b="http://schemas.openxmlformats.org/officeDocument/2006/bibliography" xmlns="http://schemas.openxmlformats.org/officeDocument/2006/bibliography" SelectedStyle="\APASixthEditionOfficeOnline.xsl" StyleName="APA" Version="6"/>
+<file path=customXml/itemProps1.xml><?xml version="1.0" encoding="utf-8"?>
+<ds:datastoreItem xmlns:ds="http://schemas.openxmlformats.org/officeDocument/2006/customXml" ds:itemID="{1FF85201-6E0C-41C0-95E3-42B3F9C5594F}">
+  <ds:schemaRefs>
+    <ds:schemaRef ds:uri="http://schemas.openxmlformats.org/officeDocument/2006/bibliography"/>
+  </ds:schemaRefs>
+</ds:datastoreItem>
 </file>
 
-<file path=customXml/itemProps1.xml><?xml version="1.0" encoding="utf-8"?>
+<file path=customXml/itemProps2.xml><?xml version="1.0" encoding="utf-8"?>
 <ds:datastoreItem xmlns:ds="http://schemas.openxmlformats.org/officeDocument/2006/customXml" ds:itemID="{11111111-1234-1234-1234-123412341234}">
   <ds:schemaRefs>
     <ds:schemaRef ds:uri="http://customooxmlschemas.google.com/"/>
     <ds:schemaRef ds:uri="http://schemas.openxmlformats.org/officeDocument/2006/relationships"/>
   </ds:schemaRefs>
 </ds:datastoreItem>
-</file>
-
-<file path=customXml/itemProps2.xml><?xml version="1.0" encoding="utf-8"?>
-<ds:datastoreItem xmlns:ds="http://schemas.openxmlformats.org/officeDocument/2006/customXml" ds:itemID="{1FF85201-6E0C-41C0-95E3-42B3F9C5594F}">
-  <ds:schemaRefs>
-    <ds:schemaRef ds:uri="http://schemas.openxmlformats.org/officeDocument/2006/bibliography"/>
-  </ds:schemaRefs>
-</ds:datastoreItem>
 </file>
--- a/Compressor/Existing Compressor VFD/template.docx
+++ b/Compressor/Existing Compressor VFD/template.docx
@@ -390,7 +390,7 @@
           </w:tcPr>
           <w:p>
             <w:pPr>
-              <w:spacing w:before="60" w:after="60" w:line="360" w:lineRule="auto"/>
+              <w:spacing w:before="60" w:after="60"/>
             </w:pPr>
             <w:r>
               <w:t>Annual Cost Savings</w:t>
@@ -415,7 +415,7 @@
                 <w:tab w:val="center" w:pos="4320"/>
                 <w:tab w:val="right" w:pos="8640"/>
               </w:tabs>
-              <w:spacing w:before="60" w:after="60" w:line="360" w:lineRule="auto"/>
+              <w:spacing w:before="60" w:after="60"/>
               <w:rPr>
                 <w:rFonts w:eastAsia="Times New Roman"/>
                 <w:color w:val="000000"/>
@@ -440,7 +440,7 @@
           </w:tcPr>
           <w:p>
             <w:pPr>
-              <w:spacing w:before="60" w:after="60" w:line="360" w:lineRule="auto"/>
+              <w:spacing w:before="60" w:after="60"/>
             </w:pPr>
             <w:r>
               <w:t>Implementation Cost</w:t>
@@ -454,7 +454,7 @@
           </w:tcPr>
           <w:p>
             <w:pPr>
-              <w:spacing w:before="60" w:after="60" w:line="360" w:lineRule="auto"/>
+              <w:spacing w:before="60" w:after="60"/>
               <w:rPr>
                 <w:highlight w:val="yellow"/>
               </w:rPr>
@@ -483,7 +483,7 @@
           </w:tcPr>
           <w:p>
             <w:pPr>
-              <w:spacing w:before="60" w:after="60" w:line="360" w:lineRule="auto"/>
+              <w:spacing w:before="60" w:after="60"/>
             </w:pPr>
             <w:r>
               <w:t>Payback Period</w:t>
@@ -497,7 +497,7 @@
           </w:tcPr>
           <w:p>
             <w:pPr>
-              <w:spacing w:before="60" w:after="60" w:line="360" w:lineRule="auto"/>
+              <w:spacing w:before="60" w:after="60"/>
             </w:pPr>
             <w:r>
               <w:rPr>
@@ -532,7 +532,7 @@
           </w:tcPr>
           <w:p>
             <w:pPr>
-              <w:spacing w:before="60" w:after="60" w:line="360" w:lineRule="auto"/>
+              <w:spacing w:before="60" w:after="60"/>
             </w:pPr>
             <w:r>
               <w:t>Annual Electricity Savings</w:t>
@@ -546,7 +546,7 @@
           </w:tcPr>
           <w:p>
             <w:pPr>
-              <w:spacing w:before="60" w:after="60" w:line="360" w:lineRule="auto"/>
+              <w:spacing w:before="60" w:after="60"/>
               <w:rPr>
                 <w:highlight w:val="yellow"/>
               </w:rPr>
@@ -575,7 +575,7 @@
           </w:tcPr>
           <w:p>
             <w:pPr>
-              <w:spacing w:before="60" w:after="60" w:line="360" w:lineRule="auto"/>
+              <w:spacing w:before="60" w:after="60"/>
             </w:pPr>
             <w:r>
               <w:t>Annual Demand Savings</w:t>
@@ -589,7 +589,7 @@
           </w:tcPr>
           <w:p>
             <w:pPr>
-              <w:spacing w:before="60" w:after="60" w:line="360" w:lineRule="auto"/>
+              <w:spacing w:before="60" w:after="60"/>
             </w:pPr>
             <w:r>
               <w:t>${DS}</w:t>
@@ -615,7 +615,7 @@
           </w:tcPr>
           <w:p>
             <w:pPr>
-              <w:spacing w:before="60" w:after="60" w:line="360" w:lineRule="auto"/>
+              <w:spacing w:before="60" w:after="60"/>
             </w:pPr>
             <w:r>
               <w:t>ARC Number</w:t>
@@ -629,7 +629,7 @@
           </w:tcPr>
           <w:p>
             <w:pPr>
-              <w:spacing w:before="60" w:after="60" w:line="360" w:lineRule="auto"/>
+              <w:spacing w:before="60" w:after="60"/>
             </w:pPr>
             <w:r>
               <w:t>2.4146</w:t>
@@ -3405,12 +3405,14 @@
         <w:ind w:firstLine="0"/>
         <w:jc w:val="both"/>
       </w:pPr>
+      <w:proofErr w:type="gramStart"/>
       <w:r>
         <w:t>w</w:t>
       </w:r>
       <w:r>
         <w:t>here</w:t>
       </w:r>
+      <w:proofErr w:type="gramEnd"/>
       <w:r>
         <w:t>,</w:t>
       </w:r>
@@ -3967,12 +3969,14 @@
         <w:spacing w:line="360" w:lineRule="auto"/>
         <w:jc w:val="both"/>
       </w:pPr>
+      <w:proofErr w:type="gramStart"/>
       <w:r>
         <w:t>w</w:t>
       </w:r>
       <w:r>
         <w:t>here</w:t>
       </w:r>
+      <w:proofErr w:type="gramEnd"/>
       <w:r>
         <w:t>,</w:t>
       </w:r>
@@ -4918,7 +4922,21 @@
           <w:bCs/>
         </w:rPr>
         <w:tab/>
-        <w:t xml:space="preserve">The incentives are capped at 50% of the project cost and makes the modified rebate savings MRB equals to </w:t>
+        <w:t xml:space="preserve">The incentives are capped at 50% of the project cost and </w:t>
+      </w:r>
+      <w:proofErr w:type="gramStart"/>
+      <w:r>
+        <w:rPr>
+          <w:bCs/>
+        </w:rPr>
+        <w:t>makes</w:t>
+      </w:r>
+      <w:proofErr w:type="gramEnd"/>
+      <w:r>
+        <w:rPr>
+          <w:bCs/>
+        </w:rPr>
+        <w:t xml:space="preserve"> the modified rebate savings MRB equals to </w:t>
       </w:r>
       <w:r>
         <w:t>${MRB}</w:t>
@@ -5053,7 +5071,15 @@
         <w:t xml:space="preserve">Therefore, the total implementation cost is: </w:t>
       </w:r>
       <w:r>
-        <w:t>${MIC}.&lt;/REBATE&gt;</w:t>
+        <w:t>${MIC</w:t>
+      </w:r>
+      <w:proofErr w:type="gramStart"/>
+      <w:r>
+        <w:t>}.&lt;</w:t>
+      </w:r>
+      <w:proofErr w:type="gramEnd"/>
+      <w:r>
+        <w:t>/REBATE&gt;</w:t>
       </w:r>
     </w:p>
     <w:p>
@@ -7331,28 +7357,28 @@
 </file>
 
 <file path=customXml/item1.xml><?xml version="1.0" encoding="utf-8"?>
-<b:Sources xmlns:b="http://schemas.openxmlformats.org/officeDocument/2006/bibliography" xmlns="http://schemas.openxmlformats.org/officeDocument/2006/bibliography" SelectedStyle="\APASixthEditionOfficeOnline.xsl" StyleName="APA" Version="6"/>
-</file>
-
-<file path=customXml/item2.xml><?xml version="1.0" encoding="utf-8"?>
 <go:gDocsCustomXmlDataStorage xmlns:go="http://customooxmlschemas.google.com/" xmlns:r="http://schemas.openxmlformats.org/officeDocument/2006/relationships">
   <go:docsCustomData xmlns:go="http://customooxmlschemas.google.com/" roundtripDataSignature="AMtx7mjs4xsXYB8aAtsTP6rd15v9CGKTHg==">AMUW2mVefQbqG5v00xRnSxSpmJ6Fv4CRn0NfKDzOcr/QnUVb9r1gtAEuKkwW6nhCh3HMAUyldAbzySKNEEC6WGRVvvwkHMCkX9YPIcDpEAC0vfXVYVaURJdUEiRHiTHrKZK4IPPMWPnVsmGKUPqydgtDAhWXC8ycpQ==</go:docsCustomData>
 </go:gDocsCustomXmlDataStorage>
 </file>
 
-<file path=customXml/itemProps1.xml><?xml version="1.0" encoding="utf-8"?>
-<ds:datastoreItem xmlns:ds="http://schemas.openxmlformats.org/officeDocument/2006/customXml" ds:itemID="{1FF85201-6E0C-41C0-95E3-42B3F9C5594F}">
-  <ds:schemaRefs>
-    <ds:schemaRef ds:uri="http://schemas.openxmlformats.org/officeDocument/2006/bibliography"/>
-  </ds:schemaRefs>
-</ds:datastoreItem>
+<file path=customXml/item2.xml><?xml version="1.0" encoding="utf-8"?>
+<b:Sources xmlns:b="http://schemas.openxmlformats.org/officeDocument/2006/bibliography" xmlns="http://schemas.openxmlformats.org/officeDocument/2006/bibliography" SelectedStyle="\APASixthEditionOfficeOnline.xsl" StyleName="APA" Version="6"/>
 </file>
 
-<file path=customXml/itemProps2.xml><?xml version="1.0" encoding="utf-8"?>
+<file path=customXml/itemProps1.xml><?xml version="1.0" encoding="utf-8"?>
 <ds:datastoreItem xmlns:ds="http://schemas.openxmlformats.org/officeDocument/2006/customXml" ds:itemID="{11111111-1234-1234-1234-123412341234}">
   <ds:schemaRefs>
     <ds:schemaRef ds:uri="http://customooxmlschemas.google.com/"/>
     <ds:schemaRef ds:uri="http://schemas.openxmlformats.org/officeDocument/2006/relationships"/>
   </ds:schemaRefs>
 </ds:datastoreItem>
+</file>
+
+<file path=customXml/itemProps2.xml><?xml version="1.0" encoding="utf-8"?>
+<ds:datastoreItem xmlns:ds="http://schemas.openxmlformats.org/officeDocument/2006/customXml" ds:itemID="{1FF85201-6E0C-41C0-95E3-42B3F9C5594F}">
+  <ds:schemaRefs>
+    <ds:schemaRef ds:uri="http://schemas.openxmlformats.org/officeDocument/2006/bibliography"/>
+  </ds:schemaRefs>
+</ds:datastoreItem>
 </file>
--- a/Compressor/Existing Compressor VFD/template.docx
+++ b/Compressor/Existing Compressor VFD/template.docx
@@ -1,6 +1,6 @@
 
 <file path=word/document.xml><?xml version="1.0" encoding="utf-8"?>
-<w:document xmlns:wpc="http://schemas.microsoft.com/office/word/2010/wordprocessingCanvas" xmlns:cx="http://schemas.microsoft.com/office/drawing/2014/chartex" xmlns:cx1="http://schemas.microsoft.com/office/drawing/2015/9/8/chartex" xmlns:cx2="http://schemas.microsoft.com/office/drawing/2015/10/21/chartex" xmlns:cx3="http://schemas.microsoft.com/office/drawing/2016/5/9/chartex" xmlns:cx4="http://schemas.microsoft.com/office/drawing/2016/5/10/chartex" xmlns:cx5="http://schemas.microsoft.com/office/drawing/2016/5/11/chartex" xmlns:cx6="http://schemas.microsoft.com/office/drawing/2016/5/12/chartex" xmlns:cx7="http://schemas.microsoft.com/office/drawing/2016/5/13/chartex" xmlns:cx8="http://schemas.microsoft.com/office/drawing/2016/5/14/chartex" xmlns:mc="http://schemas.openxmlformats.org/markup-compatibility/2006" xmlns:aink="http://schemas.microsoft.com/office/drawing/2016/ink" xmlns:am3d="http://schemas.microsoft.com/office/drawing/2017/model3d" xmlns:o="urn:schemas-microsoft-com:office:office" xmlns:oel="http://schemas.microsoft.com/office/2019/extlst" xmlns:r="http://schemas.openxmlformats.org/officeDocument/2006/relationships" xmlns:m="http://schemas.openxmlformats.org/officeDocument/2006/math" xmlns:v="urn:schemas-microsoft-com:vml" xmlns:wp14="http://schemas.microsoft.com/office/word/2010/wordprocessingDrawing" xmlns:wp="http://schemas.openxmlformats.org/drawingml/2006/wordprocessingDrawing" xmlns:w10="urn:schemas-microsoft-com:office:word" xmlns:w="http://schemas.openxmlformats.org/wordprocessingml/2006/main" xmlns:w14="http://schemas.microsoft.com/office/word/2010/wordml" xmlns:w15="http://schemas.microsoft.com/office/word/2012/wordml" xmlns:w16cex="http://schemas.microsoft.com/office/word/2018/wordml/cex" xmlns:w16cid="http://schemas.microsoft.com/office/word/2016/wordml/cid" xmlns:w16="http://schemas.microsoft.com/office/word/2018/wordml" xmlns:w16sdtdh="http://schemas.microsoft.com/office/word/2020/wordml/sdtdatahash" xmlns:w16se="http://schemas.microsoft.com/office/word/2015/wordml/symex" xmlns:wpg="http://schemas.microsoft.com/office/word/2010/wordprocessingGroup" xmlns:wpi="http://schemas.microsoft.com/office/word/2010/wordprocessingInk" xmlns:wne="http://schemas.microsoft.com/office/word/2006/wordml" xmlns:wps="http://schemas.microsoft.com/office/word/2010/wordprocessingShape" mc:Ignorable="w14 w15 w16se w16cid w16 w16cex w16sdtdh wp14">
+<w:document xmlns:wpc="http://schemas.microsoft.com/office/word/2010/wordprocessingCanvas" xmlns:cx="http://schemas.microsoft.com/office/drawing/2014/chartex" xmlns:cx1="http://schemas.microsoft.com/office/drawing/2015/9/8/chartex" xmlns:cx2="http://schemas.microsoft.com/office/drawing/2015/10/21/chartex" xmlns:cx3="http://schemas.microsoft.com/office/drawing/2016/5/9/chartex" xmlns:cx4="http://schemas.microsoft.com/office/drawing/2016/5/10/chartex" xmlns:cx5="http://schemas.microsoft.com/office/drawing/2016/5/11/chartex" xmlns:cx6="http://schemas.microsoft.com/office/drawing/2016/5/12/chartex" xmlns:cx7="http://schemas.microsoft.com/office/drawing/2016/5/13/chartex" xmlns:cx8="http://schemas.microsoft.com/office/drawing/2016/5/14/chartex" xmlns:mc="http://schemas.openxmlformats.org/markup-compatibility/2006" xmlns:aink="http://schemas.microsoft.com/office/drawing/2016/ink" xmlns:am3d="http://schemas.microsoft.com/office/drawing/2017/model3d" xmlns:o="urn:schemas-microsoft-com:office:office" xmlns:oel="http://schemas.microsoft.com/office/2019/extlst" xmlns:r="http://schemas.openxmlformats.org/officeDocument/2006/relationships" xmlns:m="http://schemas.openxmlformats.org/officeDocument/2006/math" xmlns:v="urn:schemas-microsoft-com:vml" xmlns:wp14="http://schemas.microsoft.com/office/word/2010/wordprocessingDrawing" xmlns:wp="http://schemas.openxmlformats.org/drawingml/2006/wordprocessingDrawing" xmlns:w10="urn:schemas-microsoft-com:office:word" xmlns:w="http://schemas.openxmlformats.org/wordprocessingml/2006/main" xmlns:w14="http://schemas.microsoft.com/office/word/2010/wordml" xmlns:w15="http://schemas.microsoft.com/office/word/2012/wordml" xmlns:w16cex="http://schemas.microsoft.com/office/word/2018/wordml/cex" xmlns:w16cid="http://schemas.microsoft.com/office/word/2016/wordml/cid" xmlns:w16="http://schemas.microsoft.com/office/word/2018/wordml" xmlns:w16du="http://schemas.microsoft.com/office/word/2023/wordml/word16du" xmlns:w16sdtdh="http://schemas.microsoft.com/office/word/2020/wordml/sdtdatahash" xmlns:w16sdtfl="http://schemas.microsoft.com/office/word/2024/wordml/sdtformatlock" xmlns:w16se="http://schemas.microsoft.com/office/word/2015/wordml/symex" xmlns:wpg="http://schemas.microsoft.com/office/word/2010/wordprocessingGroup" xmlns:wpi="http://schemas.microsoft.com/office/word/2010/wordprocessingInk" xmlns:wne="http://schemas.microsoft.com/office/word/2006/wordml" xmlns:wps="http://schemas.microsoft.com/office/word/2010/wordprocessingShape" mc:Ignorable="w14 w15 w16se w16cid w16 w16cex w16sdtdh w16sdtfl w16du wp14">
   <w:body>
     <w:p>
       <w:pPr>
@@ -378,6 +378,51 @@
         <w:gridCol w:w="3667"/>
         <w:gridCol w:w="2119"/>
       </w:tblGrid>
+      <w:tr>
+        <w:trPr>
+          <w:trHeight w:val="431"/>
+          <w:jc w:val="center"/>
+        </w:trPr>
+        <w:tc>
+          <w:tcPr>
+            <w:tcW w:w="3667" w:type="dxa"/>
+            <w:vAlign w:val="center"/>
+          </w:tcPr>
+          <w:p>
+            <w:pPr>
+              <w:spacing w:before="60" w:after="60"/>
+            </w:pPr>
+            <w:r>
+              <w:t>Recommendation Type</w:t>
+            </w:r>
+          </w:p>
+        </w:tc>
+        <w:tc>
+          <w:tcPr>
+            <w:tcW w:w="2119" w:type="dxa"/>
+            <w:vAlign w:val="center"/>
+          </w:tcPr>
+          <w:p>
+            <w:pPr>
+              <w:pBdr>
+                <w:top w:val="nil"/>
+                <w:left w:val="nil"/>
+                <w:bottom w:val="nil"/>
+                <w:right w:val="nil"/>
+                <w:between w:val="nil"/>
+              </w:pBdr>
+              <w:tabs>
+                <w:tab w:val="center" w:pos="4320"/>
+                <w:tab w:val="right" w:pos="8640"/>
+              </w:tabs>
+              <w:spacing w:before="60" w:after="60"/>
+            </w:pPr>
+            <w:r>
+              <w:t>Compressor</w:t>
+            </w:r>
+          </w:p>
+        </w:tc>
+      </w:tr>
       <w:tr>
         <w:trPr>
           <w:trHeight w:val="431"/>
@@ -3611,7 +3656,6 @@
         </w:rPr>
         <w:tab/>
       </w:r>
-      <w:proofErr w:type="spellStart"/>
       <w:r>
         <w:rPr>
           <w:sz w:val="28"/>
@@ -3625,7 +3669,6 @@
         </w:rPr>
         <w:t>Exist</w:t>
       </w:r>
-      <w:proofErr w:type="spellEnd"/>
       <w:r>
         <w:tab/>
         <w:t xml:space="preserve">= Efficiency of </w:t>
@@ -3661,7 +3704,6 @@
         </w:rPr>
         <w:tab/>
       </w:r>
-      <w:proofErr w:type="spellStart"/>
       <w:r>
         <w:rPr>
           <w:sz w:val="28"/>
@@ -3675,7 +3717,6 @@
         </w:rPr>
         <w:t>Prop</w:t>
       </w:r>
-      <w:proofErr w:type="spellEnd"/>
       <w:r>
         <w:rPr>
           <w:vertAlign w:val="subscript"/>
@@ -4004,85 +4045,52 @@
         <w:t>${OH}</w:t>
       </w:r>
       <w:r>
+        <w:t xml:space="preserve"> hr</w:t>
+      </w:r>
+      <w:r>
+        <w:t>s</w:t>
+      </w:r>
+      <w:r>
+        <w:t>/yr (</w:t>
+      </w:r>
+      <w:r>
+        <w:t>${HR}</w:t>
+      </w:r>
+      <w:r>
         <w:t xml:space="preserve"> </w:t>
       </w:r>
-      <w:proofErr w:type="spellStart"/>
       <w:r>
         <w:t>hr</w:t>
       </w:r>
       <w:r>
         <w:t>s</w:t>
       </w:r>
-      <w:proofErr w:type="spellEnd"/>
+      <w:r>
+        <w:t xml:space="preserve">/day, </w:t>
+      </w:r>
+      <w:r>
+        <w:t>${DY}</w:t>
+      </w:r>
+      <w:r>
+        <w:t xml:space="preserve"> day</w:t>
+      </w:r>
+      <w:r>
+        <w:t>s</w:t>
+      </w:r>
+      <w:r>
+        <w:t xml:space="preserve">/wk, </w:t>
+      </w:r>
+      <w:r>
+        <w:t>${WK}</w:t>
+      </w:r>
+      <w:r>
+        <w:t xml:space="preserve"> wks</w:t>
+      </w:r>
       <w:r>
         <w:t>/</w:t>
       </w:r>
-      <w:proofErr w:type="spellStart"/>
-      <w:r>
-        <w:t>yr</w:t>
-      </w:r>
-      <w:proofErr w:type="spellEnd"/>
-      <w:r>
-        <w:t xml:space="preserve"> (</w:t>
-      </w:r>
-      <w:r>
-        <w:t>${HR}</w:t>
-      </w:r>
-      <w:r>
-        <w:t xml:space="preserve"> </w:t>
-      </w:r>
-      <w:proofErr w:type="spellStart"/>
-      <w:r>
-        <w:t>hr</w:t>
-      </w:r>
-      <w:r>
-        <w:t>s</w:t>
-      </w:r>
-      <w:proofErr w:type="spellEnd"/>
-      <w:r>
-        <w:t xml:space="preserve">/day, </w:t>
-      </w:r>
-      <w:r>
-        <w:t>${DY}</w:t>
-      </w:r>
-      <w:r>
-        <w:t xml:space="preserve"> day</w:t>
-      </w:r>
-      <w:r>
-        <w:t>s</w:t>
-      </w:r>
-      <w:r>
-        <w:t>/</w:t>
-      </w:r>
-      <w:proofErr w:type="spellStart"/>
-      <w:r>
-        <w:t>wk</w:t>
-      </w:r>
-      <w:proofErr w:type="spellEnd"/>
-      <w:r>
-        <w:t xml:space="preserve">, </w:t>
-      </w:r>
-      <w:r>
-        <w:t>${WK}</w:t>
-      </w:r>
-      <w:r>
-        <w:t xml:space="preserve"> </w:t>
-      </w:r>
-      <w:proofErr w:type="spellStart"/>
-      <w:r>
-        <w:t>wks</w:t>
-      </w:r>
-      <w:proofErr w:type="spellEnd"/>
-      <w:r>
-        <w:t>/</w:t>
-      </w:r>
-      <w:proofErr w:type="spellStart"/>
-      <w:r>
-        <w:t>yr</w:t>
-      </w:r>
-      <w:proofErr w:type="spellEnd"/>
-      <w:r>
-        <w:t>)</w:t>
+      <w:r>
+        <w:t>yr)</w:t>
       </w:r>
     </w:p>
     <w:p>
@@ -4128,21 +4136,8 @@
         <w:t>${OH}</w:t>
       </w:r>
       <w:r>
-        <w:t xml:space="preserve"> </w:t>
-      </w:r>
-      <w:proofErr w:type="spellStart"/>
-      <w:r>
-        <w:t>hrs</w:t>
-      </w:r>
-      <w:proofErr w:type="spellEnd"/>
-      <w:r>
-        <w:t>/</w:t>
-      </w:r>
-      <w:proofErr w:type="spellStart"/>
-      <w:r>
-        <w:t>yr</w:t>
-      </w:r>
-      <w:proofErr w:type="spellEnd"/>
+        <w:t xml:space="preserve"> hrs/yr</w:t>
+      </w:r>
     </w:p>
     <w:p>
       <w:pPr>
@@ -4162,13 +4157,8 @@
         <w:t>${ES}</w:t>
       </w:r>
       <w:r>
-        <w:t xml:space="preserve"> kWh/</w:t>
-      </w:r>
-      <w:proofErr w:type="spellStart"/>
-      <w:r>
-        <w:t>yr</w:t>
-      </w:r>
-      <w:proofErr w:type="spellEnd"/>
+        <w:t xml:space="preserve"> kWh/yr</w:t>
+      </w:r>
     </w:p>
     <w:p>
       <w:pPr>
@@ -4270,21 +4260,8 @@
         <w:t>:</w:t>
       </w:r>
       <w:r>
-        <w:t xml:space="preserve"> 12 </w:t>
-      </w:r>
-      <w:proofErr w:type="spellStart"/>
-      <w:r>
-        <w:t>mos</w:t>
-      </w:r>
-      <w:proofErr w:type="spellEnd"/>
-      <w:r>
-        <w:t>/</w:t>
-      </w:r>
-      <w:proofErr w:type="spellStart"/>
-      <w:r>
-        <w:t>yr</w:t>
-      </w:r>
-      <w:proofErr w:type="spellEnd"/>
+        <w:t xml:space="preserve"> 12 mos/yr</w:t>
+      </w:r>
     </w:p>
     <w:p>
       <w:pPr>
@@ -4328,43 +4305,28 @@
         <w:t>${CF}</w:t>
       </w:r>
       <w:r>
-        <w:t>%/</w:t>
-      </w:r>
-      <w:proofErr w:type="spellStart"/>
+        <w:t>%/mo</w:t>
+      </w:r>
+      <w:r>
+        <w:t xml:space="preserve"> </w:t>
+      </w:r>
+      <w:r>
+        <w:t xml:space="preserve">× </w:t>
+      </w:r>
+      <w:r>
+        <w:t>12</w:t>
+      </w:r>
+      <w:r>
+        <w:t xml:space="preserve"> </w:t>
+      </w:r>
       <w:r>
         <w:t>mo</w:t>
       </w:r>
-      <w:proofErr w:type="spellEnd"/>
-      <w:r>
-        <w:t xml:space="preserve"> </w:t>
-      </w:r>
-      <w:r>
-        <w:t xml:space="preserve">× </w:t>
-      </w:r>
-      <w:r>
-        <w:t>12</w:t>
-      </w:r>
-      <w:r>
-        <w:t xml:space="preserve"> </w:t>
-      </w:r>
-      <w:proofErr w:type="spellStart"/>
-      <w:r>
-        <w:t>mo</w:t>
-      </w:r>
       <w:r>
         <w:t>s</w:t>
       </w:r>
-      <w:proofErr w:type="spellEnd"/>
-      <w:r>
-        <w:t>/</w:t>
-      </w:r>
-      <w:proofErr w:type="spellStart"/>
-      <w:r>
-        <w:t>yr</w:t>
-      </w:r>
-      <w:proofErr w:type="spellEnd"/>
-      <w:r>
-        <w:t xml:space="preserve"> </w:t>
+      <w:r>
+        <w:t xml:space="preserve">/yr </w:t>
       </w:r>
     </w:p>
     <w:p>
@@ -4477,15 +4439,7 @@
         <w:t xml:space="preserve"> </w:t>
       </w:r>
       <w:r>
-        <w:t>kWh/</w:t>
-      </w:r>
-      <w:proofErr w:type="spellStart"/>
-      <w:r>
-        <w:t>yr</w:t>
-      </w:r>
-      <w:proofErr w:type="spellEnd"/>
-      <w:r>
-        <w:t xml:space="preserve"> × </w:t>
+        <w:t xml:space="preserve">kWh/yr × </w:t>
       </w:r>
       <w:r>
         <w:t>${EC}</w:t>
@@ -4512,15 +4466,7 @@
         <w:t xml:space="preserve"> </w:t>
       </w:r>
       <w:r>
-        <w:t>kW/</w:t>
-      </w:r>
-      <w:proofErr w:type="spellStart"/>
-      <w:r>
-        <w:t>yr</w:t>
-      </w:r>
-      <w:proofErr w:type="spellEnd"/>
-      <w:r>
-        <w:t xml:space="preserve"> × </w:t>
+        <w:t xml:space="preserve">kW/yr × </w:t>
       </w:r>
       <w:r>
         <w:t>${DC}</w:t>
@@ -4550,27 +4496,14 @@
         <w:t>${ECS}</w:t>
       </w:r>
       <w:r>
-        <w:t>/</w:t>
-      </w:r>
-      <w:proofErr w:type="spellStart"/>
-      <w:r>
-        <w:t>yr</w:t>
-      </w:r>
-      <w:proofErr w:type="spellEnd"/>
-      <w:r>
-        <w:t xml:space="preserve"> + </w:t>
+        <w:t xml:space="preserve">/yr + </w:t>
       </w:r>
       <w:r>
         <w:t>${DCS}</w:t>
       </w:r>
       <w:r>
-        <w:t>/</w:t>
-      </w:r>
-      <w:proofErr w:type="spellStart"/>
-      <w:r>
-        <w:t>yr</w:t>
-      </w:r>
-      <w:proofErr w:type="spellEnd"/>
+        <w:t>/yr</w:t>
+      </w:r>
     </w:p>
     <w:p>
       <w:pPr>
@@ -4759,11 +4692,9 @@
       <w:r>
         <w:sym w:font="Symbol" w:char="F0D7"/>
       </w:r>
-      <w:proofErr w:type="spellStart"/>
       <w:r>
         <w:t>yr</w:t>
       </w:r>
-      <w:proofErr w:type="spellEnd"/>
       <w:r>
         <w:rPr>
           <w:spacing w:val="-3"/>
@@ -4835,11 +4766,9 @@
       <w:r>
         <w:sym w:font="Symbol" w:char="F0D7"/>
       </w:r>
-      <w:proofErr w:type="spellStart"/>
       <w:r>
         <w:t>yr</w:t>
       </w:r>
-      <w:proofErr w:type="spellEnd"/>
       <w:r>
         <w:rPr>
           <w:spacing w:val="-3"/>
@@ -4865,16 +4794,8 @@
         <w:rPr>
           <w:spacing w:val="-3"/>
         </w:rPr>
-        <w:t>kWh/</w:t>
-      </w:r>
-      <w:proofErr w:type="spellStart"/>
-      <w:r>
-        <w:rPr>
-          <w:spacing w:val="-3"/>
-        </w:rPr>
-        <w:t>yr</w:t>
-      </w:r>
-      <w:proofErr w:type="spellEnd"/>
+        <w:t>kWh/yr</w:t>
+      </w:r>
     </w:p>
     <w:p>
       <w:pPr>
@@ -4922,30 +4843,30 @@
           <w:bCs/>
         </w:rPr>
         <w:tab/>
-        <w:t xml:space="preserve">The incentives are capped at 50% of the project cost and </w:t>
+        <w:t xml:space="preserve">The incentives are capped at 50% of the project cost and makes the modified rebate savings MRB </w:t>
       </w:r>
       <w:proofErr w:type="gramStart"/>
       <w:r>
         <w:rPr>
           <w:bCs/>
         </w:rPr>
-        <w:t>makes</w:t>
+        <w:t xml:space="preserve">equals to </w:t>
+      </w:r>
+      <w:r>
+        <w:t>${MRB}</w:t>
+      </w:r>
+      <w:r>
+        <w:rPr>
+          <w:bCs/>
+        </w:rPr>
+        <w:t>.</w:t>
       </w:r>
       <w:proofErr w:type="gramEnd"/>
       <w:r>
         <w:rPr>
           <w:bCs/>
         </w:rPr>
-        <w:t xml:space="preserve"> the modified rebate savings MRB equals to </w:t>
-      </w:r>
-      <w:r>
-        <w:t>${MRB}</w:t>
-      </w:r>
-      <w:r>
-        <w:rPr>
-          <w:bCs/>
-        </w:rPr>
-        <w:t xml:space="preserve">. </w:t>
+        <w:t xml:space="preserve"> </w:t>
       </w:r>
       <w:r>
         <w:rPr>
@@ -5481,7 +5402,7 @@
 </file>
 
 <file path=word/endnotes.xml><?xml version="1.0" encoding="utf-8"?>
-<w:endnotes xmlns:wpc="http://schemas.microsoft.com/office/word/2010/wordprocessingCanvas" xmlns:cx="http://schemas.microsoft.com/office/drawing/2014/chartex" xmlns:cx1="http://schemas.microsoft.com/office/drawing/2015/9/8/chartex" xmlns:cx2="http://schemas.microsoft.com/office/drawing/2015/10/21/chartex" xmlns:cx3="http://schemas.microsoft.com/office/drawing/2016/5/9/chartex" xmlns:cx4="http://schemas.microsoft.com/office/drawing/2016/5/10/chartex" xmlns:cx5="http://schemas.microsoft.com/office/drawing/2016/5/11/chartex" xmlns:cx6="http://schemas.microsoft.com/office/drawing/2016/5/12/chartex" xmlns:cx7="http://schemas.microsoft.com/office/drawing/2016/5/13/chartex" xmlns:cx8="http://schemas.microsoft.com/office/drawing/2016/5/14/chartex" xmlns:mc="http://schemas.openxmlformats.org/markup-compatibility/2006" xmlns:aink="http://schemas.microsoft.com/office/drawing/2016/ink" xmlns:am3d="http://schemas.microsoft.com/office/drawing/2017/model3d" xmlns:o="urn:schemas-microsoft-com:office:office" xmlns:oel="http://schemas.microsoft.com/office/2019/extlst" xmlns:r="http://schemas.openxmlformats.org/officeDocument/2006/relationships" xmlns:m="http://schemas.openxmlformats.org/officeDocument/2006/math" xmlns:v="urn:schemas-microsoft-com:vml" xmlns:wp14="http://schemas.microsoft.com/office/word/2010/wordprocessingDrawing" xmlns:wp="http://schemas.openxmlformats.org/drawingml/2006/wordprocessingDrawing" xmlns:w10="urn:schemas-microsoft-com:office:word" xmlns:w="http://schemas.openxmlformats.org/wordprocessingml/2006/main" xmlns:w14="http://schemas.microsoft.com/office/word/2010/wordml" xmlns:w15="http://schemas.microsoft.com/office/word/2012/wordml" xmlns:w16cex="http://schemas.microsoft.com/office/word/2018/wordml/cex" xmlns:w16cid="http://schemas.microsoft.com/office/word/2016/wordml/cid" xmlns:w16="http://schemas.microsoft.com/office/word/2018/wordml" xmlns:w16sdtdh="http://schemas.microsoft.com/office/word/2020/wordml/sdtdatahash" xmlns:w16se="http://schemas.microsoft.com/office/word/2015/wordml/symex" xmlns:wpg="http://schemas.microsoft.com/office/word/2010/wordprocessingGroup" xmlns:wpi="http://schemas.microsoft.com/office/word/2010/wordprocessingInk" xmlns:wne="http://schemas.microsoft.com/office/word/2006/wordml" xmlns:wps="http://schemas.microsoft.com/office/word/2010/wordprocessingShape" mc:Ignorable="w14 w15 w16se w16cid w16 w16cex w16sdtdh wp14">
+<w:endnotes xmlns:wpc="http://schemas.microsoft.com/office/word/2010/wordprocessingCanvas" xmlns:cx="http://schemas.microsoft.com/office/drawing/2014/chartex" xmlns:cx1="http://schemas.microsoft.com/office/drawing/2015/9/8/chartex" xmlns:cx2="http://schemas.microsoft.com/office/drawing/2015/10/21/chartex" xmlns:cx3="http://schemas.microsoft.com/office/drawing/2016/5/9/chartex" xmlns:cx4="http://schemas.microsoft.com/office/drawing/2016/5/10/chartex" xmlns:cx5="http://schemas.microsoft.com/office/drawing/2016/5/11/chartex" xmlns:cx6="http://schemas.microsoft.com/office/drawing/2016/5/12/chartex" xmlns:cx7="http://schemas.microsoft.com/office/drawing/2016/5/13/chartex" xmlns:cx8="http://schemas.microsoft.com/office/drawing/2016/5/14/chartex" xmlns:mc="http://schemas.openxmlformats.org/markup-compatibility/2006" xmlns:aink="http://schemas.microsoft.com/office/drawing/2016/ink" xmlns:am3d="http://schemas.microsoft.com/office/drawing/2017/model3d" xmlns:o="urn:schemas-microsoft-com:office:office" xmlns:oel="http://schemas.microsoft.com/office/2019/extlst" xmlns:r="http://schemas.openxmlformats.org/officeDocument/2006/relationships" xmlns:m="http://schemas.openxmlformats.org/officeDocument/2006/math" xmlns:v="urn:schemas-microsoft-com:vml" xmlns:wp14="http://schemas.microsoft.com/office/word/2010/wordprocessingDrawing" xmlns:wp="http://schemas.openxmlformats.org/drawingml/2006/wordprocessingDrawing" xmlns:w10="urn:schemas-microsoft-com:office:word" xmlns:w="http://schemas.openxmlformats.org/wordprocessingml/2006/main" xmlns:w14="http://schemas.microsoft.com/office/word/2010/wordml" xmlns:w15="http://schemas.microsoft.com/office/word/2012/wordml" xmlns:w16cex="http://schemas.microsoft.com/office/word/2018/wordml/cex" xmlns:w16cid="http://schemas.microsoft.com/office/word/2016/wordml/cid" xmlns:w16="http://schemas.microsoft.com/office/word/2018/wordml" xmlns:w16du="http://schemas.microsoft.com/office/word/2023/wordml/word16du" xmlns:w16sdtdh="http://schemas.microsoft.com/office/word/2020/wordml/sdtdatahash" xmlns:w16sdtfl="http://schemas.microsoft.com/office/word/2024/wordml/sdtformatlock" xmlns:w16se="http://schemas.microsoft.com/office/word/2015/wordml/symex" xmlns:wpg="http://schemas.microsoft.com/office/word/2010/wordprocessingGroup" xmlns:wpi="http://schemas.microsoft.com/office/word/2010/wordprocessingInk" xmlns:wne="http://schemas.microsoft.com/office/word/2006/wordml" xmlns:wps="http://schemas.microsoft.com/office/word/2010/wordprocessingShape" mc:Ignorable="w14 w15 w16se w16cid w16 w16cex w16sdtdh w16sdtfl w16du wp14">
   <w:endnote w:type="separator" w:id="-1">
     <w:p>
       <w:r>
@@ -5500,7 +5421,7 @@
 </file>
 
 <file path=word/footnotes.xml><?xml version="1.0" encoding="utf-8"?>
-<w:footnotes xmlns:wpc="http://schemas.microsoft.com/office/word/2010/wordprocessingCanvas" xmlns:cx="http://schemas.microsoft.com/office/drawing/2014/chartex" xmlns:cx1="http://schemas.microsoft.com/office/drawing/2015/9/8/chartex" xmlns:cx2="http://schemas.microsoft.com/office/drawing/2015/10/21/chartex" xmlns:cx3="http://schemas.microsoft.com/office/drawing/2016/5/9/chartex" xmlns:cx4="http://schemas.microsoft.com/office/drawing/2016/5/10/chartex" xmlns:cx5="http://schemas.microsoft.com/office/drawing/2016/5/11/chartex" xmlns:cx6="http://schemas.microsoft.com/office/drawing/2016/5/12/chartex" xmlns:cx7="http://schemas.microsoft.com/office/drawing/2016/5/13/chartex" xmlns:cx8="http://schemas.microsoft.com/office/drawing/2016/5/14/chartex" xmlns:mc="http://schemas.openxmlformats.org/markup-compatibility/2006" xmlns:aink="http://schemas.microsoft.com/office/drawing/2016/ink" xmlns:am3d="http://schemas.microsoft.com/office/drawing/2017/model3d" xmlns:o="urn:schemas-microsoft-com:office:office" xmlns:oel="http://schemas.microsoft.com/office/2019/extlst" xmlns:r="http://schemas.openxmlformats.org/officeDocument/2006/relationships" xmlns:m="http://schemas.openxmlformats.org/officeDocument/2006/math" xmlns:v="urn:schemas-microsoft-com:vml" xmlns:wp14="http://schemas.microsoft.com/office/word/2010/wordprocessingDrawing" xmlns:wp="http://schemas.openxmlformats.org/drawingml/2006/wordprocessingDrawing" xmlns:w10="urn:schemas-microsoft-com:office:word" xmlns:w="http://schemas.openxmlformats.org/wordprocessingml/2006/main" xmlns:w14="http://schemas.microsoft.com/office/word/2010/wordml" xmlns:w15="http://schemas.microsoft.com/office/word/2012/wordml" xmlns:w16cex="http://schemas.microsoft.com/office/word/2018/wordml/cex" xmlns:w16cid="http://schemas.microsoft.com/office/word/2016/wordml/cid" xmlns:w16="http://schemas.microsoft.com/office/word/2018/wordml" xmlns:w16sdtdh="http://schemas.microsoft.com/office/word/2020/wordml/sdtdatahash" xmlns:w16se="http://schemas.microsoft.com/office/word/2015/wordml/symex" xmlns:wpg="http://schemas.microsoft.com/office/word/2010/wordprocessingGroup" xmlns:wpi="http://schemas.microsoft.com/office/word/2010/wordprocessingInk" xmlns:wne="http://schemas.microsoft.com/office/word/2006/wordml" xmlns:wps="http://schemas.microsoft.com/office/word/2010/wordprocessingShape" mc:Ignorable="w14 w15 w16se w16cid w16 w16cex w16sdtdh wp14">
+<w:footnotes xmlns:wpc="http://schemas.microsoft.com/office/word/2010/wordprocessingCanvas" xmlns:cx="http://schemas.microsoft.com/office/drawing/2014/chartex" xmlns:cx1="http://schemas.microsoft.com/office/drawing/2015/9/8/chartex" xmlns:cx2="http://schemas.microsoft.com/office/drawing/2015/10/21/chartex" xmlns:cx3="http://schemas.microsoft.com/office/drawing/2016/5/9/chartex" xmlns:cx4="http://schemas.microsoft.com/office/drawing/2016/5/10/chartex" xmlns:cx5="http://schemas.microsoft.com/office/drawing/2016/5/11/chartex" xmlns:cx6="http://schemas.microsoft.com/office/drawing/2016/5/12/chartex" xmlns:cx7="http://schemas.microsoft.com/office/drawing/2016/5/13/chartex" xmlns:cx8="http://schemas.microsoft.com/office/drawing/2016/5/14/chartex" xmlns:mc="http://schemas.openxmlformats.org/markup-compatibility/2006" xmlns:aink="http://schemas.microsoft.com/office/drawing/2016/ink" xmlns:am3d="http://schemas.microsoft.com/office/drawing/2017/model3d" xmlns:o="urn:schemas-microsoft-com:office:office" xmlns:oel="http://schemas.microsoft.com/office/2019/extlst" xmlns:r="http://schemas.openxmlformats.org/officeDocument/2006/relationships" xmlns:m="http://schemas.openxmlformats.org/officeDocument/2006/math" xmlns:v="urn:schemas-microsoft-com:vml" xmlns:wp14="http://schemas.microsoft.com/office/word/2010/wordprocessingDrawing" xmlns:wp="http://schemas.openxmlformats.org/drawingml/2006/wordprocessingDrawing" xmlns:w10="urn:schemas-microsoft-com:office:word" xmlns:w="http://schemas.openxmlformats.org/wordprocessingml/2006/main" xmlns:w14="http://schemas.microsoft.com/office/word/2010/wordml" xmlns:w15="http://schemas.microsoft.com/office/word/2012/wordml" xmlns:w16cex="http://schemas.microsoft.com/office/word/2018/wordml/cex" xmlns:w16cid="http://schemas.microsoft.com/office/word/2016/wordml/cid" xmlns:w16="http://schemas.microsoft.com/office/word/2018/wordml" xmlns:w16du="http://schemas.microsoft.com/office/word/2023/wordml/word16du" xmlns:w16sdtdh="http://schemas.microsoft.com/office/word/2020/wordml/sdtdatahash" xmlns:w16sdtfl="http://schemas.microsoft.com/office/word/2024/wordml/sdtformatlock" xmlns:w16se="http://schemas.microsoft.com/office/word/2015/wordml/symex" xmlns:wpg="http://schemas.microsoft.com/office/word/2010/wordprocessingGroup" xmlns:wpi="http://schemas.microsoft.com/office/word/2010/wordprocessingInk" xmlns:wne="http://schemas.microsoft.com/office/word/2006/wordml" xmlns:wps="http://schemas.microsoft.com/office/word/2010/wordprocessingShape" mc:Ignorable="w14 w15 w16se w16cid w16 w16cex w16sdtdh w16sdtfl w16du wp14">
   <w:footnote w:type="separator" w:id="-1">
     <w:p>
       <w:r>
@@ -5604,7 +5525,7 @@
 </file>
 
 <file path=word/numbering.xml><?xml version="1.0" encoding="utf-8"?>
-<w:numbering xmlns:wpc="http://schemas.microsoft.com/office/word/2010/wordprocessingCanvas" xmlns:cx="http://schemas.microsoft.com/office/drawing/2014/chartex" xmlns:cx1="http://schemas.microsoft.com/office/drawing/2015/9/8/chartex" xmlns:cx2="http://schemas.microsoft.com/office/drawing/2015/10/21/chartex" xmlns:cx3="http://schemas.microsoft.com/office/drawing/2016/5/9/chartex" xmlns:cx4="http://schemas.microsoft.com/office/drawing/2016/5/10/chartex" xmlns:cx5="http://schemas.microsoft.com/office/drawing/2016/5/11/chartex" xmlns:cx6="http://schemas.microsoft.com/office/drawing/2016/5/12/chartex" xmlns:cx7="http://schemas.microsoft.com/office/drawing/2016/5/13/chartex" xmlns:cx8="http://schemas.microsoft.com/office/drawing/2016/5/14/chartex" xmlns:mc="http://schemas.openxmlformats.org/markup-compatibility/2006" xmlns:aink="http://schemas.microsoft.com/office/drawing/2016/ink" xmlns:am3d="http://schemas.microsoft.com/office/drawing/2017/model3d" xmlns:o="urn:schemas-microsoft-com:office:office" xmlns:oel="http://schemas.microsoft.com/office/2019/extlst" xmlns:r="http://schemas.openxmlformats.org/officeDocument/2006/relationships" xmlns:m="http://schemas.openxmlformats.org/officeDocument/2006/math" xmlns:v="urn:schemas-microsoft-com:vml" xmlns:wp14="http://schemas.microsoft.com/office/word/2010/wordprocessingDrawing" xmlns:wp="http://schemas.openxmlformats.org/drawingml/2006/wordprocessingDrawing" xmlns:w10="urn:schemas-microsoft-com:office:word" xmlns:w="http://schemas.openxmlformats.org/wordprocessingml/2006/main" xmlns:w14="http://schemas.microsoft.com/office/word/2010/wordml" xmlns:w15="http://schemas.microsoft.com/office/word/2012/wordml" xmlns:w16cex="http://schemas.microsoft.com/office/word/2018/wordml/cex" xmlns:w16cid="http://schemas.microsoft.com/office/word/2016/wordml/cid" xmlns:w16="http://schemas.microsoft.com/office/word/2018/wordml" xmlns:w16sdtdh="http://schemas.microsoft.com/office/word/2020/wordml/sdtdatahash" xmlns:w16se="http://schemas.microsoft.com/office/word/2015/wordml/symex" xmlns:wpg="http://schemas.microsoft.com/office/word/2010/wordprocessingGroup" xmlns:wpi="http://schemas.microsoft.com/office/word/2010/wordprocessingInk" xmlns:wne="http://schemas.microsoft.com/office/word/2006/wordml" xmlns:wps="http://schemas.microsoft.com/office/word/2010/wordprocessingShape" mc:Ignorable="w14 w15 w16se w16cid w16 w16cex w16sdtdh wp14">
+<w:numbering xmlns:wpc="http://schemas.microsoft.com/office/word/2010/wordprocessingCanvas" xmlns:cx="http://schemas.microsoft.com/office/drawing/2014/chartex" xmlns:cx1="http://schemas.microsoft.com/office/drawing/2015/9/8/chartex" xmlns:cx2="http://schemas.microsoft.com/office/drawing/2015/10/21/chartex" xmlns:cx3="http://schemas.microsoft.com/office/drawing/2016/5/9/chartex" xmlns:cx4="http://schemas.microsoft.com/office/drawing/2016/5/10/chartex" xmlns:cx5="http://schemas.microsoft.com/office/drawing/2016/5/11/chartex" xmlns:cx6="http://schemas.microsoft.com/office/drawing/2016/5/12/chartex" xmlns:cx7="http://schemas.microsoft.com/office/drawing/2016/5/13/chartex" xmlns:cx8="http://schemas.microsoft.com/office/drawing/2016/5/14/chartex" xmlns:mc="http://schemas.openxmlformats.org/markup-compatibility/2006" xmlns:aink="http://schemas.microsoft.com/office/drawing/2016/ink" xmlns:am3d="http://schemas.microsoft.com/office/drawing/2017/model3d" xmlns:o="urn:schemas-microsoft-com:office:office" xmlns:oel="http://schemas.microsoft.com/office/2019/extlst" xmlns:r="http://schemas.openxmlformats.org/officeDocument/2006/relationships" xmlns:m="http://schemas.openxmlformats.org/officeDocument/2006/math" xmlns:v="urn:schemas-microsoft-com:vml" xmlns:wp14="http://schemas.microsoft.com/office/word/2010/wordprocessingDrawing" xmlns:wp="http://schemas.openxmlformats.org/drawingml/2006/wordprocessingDrawing" xmlns:w10="urn:schemas-microsoft-com:office:word" xmlns:w="http://schemas.openxmlformats.org/wordprocessingml/2006/main" xmlns:w14="http://schemas.microsoft.com/office/word/2010/wordml" xmlns:w15="http://schemas.microsoft.com/office/word/2012/wordml" xmlns:w16cex="http://schemas.microsoft.com/office/word/2018/wordml/cex" xmlns:w16cid="http://schemas.microsoft.com/office/word/2016/wordml/cid" xmlns:w16="http://schemas.microsoft.com/office/word/2018/wordml" xmlns:w16du="http://schemas.microsoft.com/office/word/2023/wordml/word16du" xmlns:w16sdtdh="http://schemas.microsoft.com/office/word/2020/wordml/sdtdatahash" xmlns:w16sdtfl="http://schemas.microsoft.com/office/word/2024/wordml/sdtformatlock" xmlns:w16se="http://schemas.microsoft.com/office/word/2015/wordml/symex" xmlns:wpg="http://schemas.microsoft.com/office/word/2010/wordprocessingGroup" xmlns:wpi="http://schemas.microsoft.com/office/word/2010/wordprocessingInk" xmlns:wne="http://schemas.microsoft.com/office/word/2006/wordml" xmlns:wps="http://schemas.microsoft.com/office/word/2010/wordprocessingShape" mc:Ignorable="w14 w15 w16se w16cid w16 w16cex w16sdtdh w16sdtfl w16du wp14">
   <w:abstractNum w:abstractNumId="0" w15:restartNumberingAfterBreak="0">
     <w:nsid w:val="2A750459"/>
     <w:multiLevelType w:val="hybridMultilevel"/>
@@ -6073,7 +5994,7 @@
 </file>
 
 <file path=word/styles.xml><?xml version="1.0" encoding="utf-8"?>
-<w:styles xmlns:mc="http://schemas.openxmlformats.org/markup-compatibility/2006" xmlns:r="http://schemas.openxmlformats.org/officeDocument/2006/relationships" xmlns:w="http://schemas.openxmlformats.org/wordprocessingml/2006/main" xmlns:w14="http://schemas.microsoft.com/office/word/2010/wordml" xmlns:w15="http://schemas.microsoft.com/office/word/2012/wordml" xmlns:w16cex="http://schemas.microsoft.com/office/word/2018/wordml/cex" xmlns:w16cid="http://schemas.microsoft.com/office/word/2016/wordml/cid" xmlns:w16="http://schemas.microsoft.com/office/word/2018/wordml" xmlns:w16sdtdh="http://schemas.microsoft.com/office/word/2020/wordml/sdtdatahash" xmlns:w16se="http://schemas.microsoft.com/office/word/2015/wordml/symex" mc:Ignorable="w14 w15 w16se w16cid w16 w16cex w16sdtdh">
+<w:styles xmlns:mc="http://schemas.openxmlformats.org/markup-compatibility/2006" xmlns:r="http://schemas.openxmlformats.org/officeDocument/2006/relationships" xmlns:w="http://schemas.openxmlformats.org/wordprocessingml/2006/main" xmlns:w14="http://schemas.microsoft.com/office/word/2010/wordml" xmlns:w15="http://schemas.microsoft.com/office/word/2012/wordml" xmlns:w16cex="http://schemas.microsoft.com/office/word/2018/wordml/cex" xmlns:w16cid="http://schemas.microsoft.com/office/word/2016/wordml/cid" xmlns:w16="http://schemas.microsoft.com/office/word/2018/wordml" xmlns:w16du="http://schemas.microsoft.com/office/word/2023/wordml/word16du" xmlns:w16sdtdh="http://schemas.microsoft.com/office/word/2020/wordml/sdtdatahash" xmlns:w16sdtfl="http://schemas.microsoft.com/office/word/2024/wordml/sdtformatlock" xmlns:w16se="http://schemas.microsoft.com/office/word/2015/wordml/symex" mc:Ignorable="w14 w15 w16se w16cid w16 w16cex w16sdtdh w16sdtfl w16du">
   <w:docDefaults>
     <w:rPrDefault>
       <w:rPr>
@@ -7357,28 +7278,28 @@
 </file>
 
 <file path=customXml/item1.xml><?xml version="1.0" encoding="utf-8"?>
+<b:Sources xmlns:b="http://schemas.openxmlformats.org/officeDocument/2006/bibliography" xmlns="http://schemas.openxmlformats.org/officeDocument/2006/bibliography" SelectedStyle="\APASixthEditionOfficeOnline.xsl" StyleName="APA" Version="6"/>
+</file>
+
+<file path=customXml/item2.xml><?xml version="1.0" encoding="utf-8"?>
 <go:gDocsCustomXmlDataStorage xmlns:go="http://customooxmlschemas.google.com/" xmlns:r="http://schemas.openxmlformats.org/officeDocument/2006/relationships">
   <go:docsCustomData xmlns:go="http://customooxmlschemas.google.com/" roundtripDataSignature="AMtx7mjs4xsXYB8aAtsTP6rd15v9CGKTHg==">AMUW2mVefQbqG5v00xRnSxSpmJ6Fv4CRn0NfKDzOcr/QnUVb9r1gtAEuKkwW6nhCh3HMAUyldAbzySKNEEC6WGRVvvwkHMCkX9YPIcDpEAC0vfXVYVaURJdUEiRHiTHrKZK4IPPMWPnVsmGKUPqydgtDAhWXC8ycpQ==</go:docsCustomData>
 </go:gDocsCustomXmlDataStorage>
 </file>
 
-<file path=customXml/item2.xml><?xml version="1.0" encoding="utf-8"?>
-<b:Sources xmlns:b="http://schemas.openxmlformats.org/officeDocument/2006/bibliography" xmlns="http://schemas.openxmlformats.org/officeDocument/2006/bibliography" SelectedStyle="\APASixthEditionOfficeOnline.xsl" StyleName="APA" Version="6"/>
+<file path=customXml/itemProps1.xml><?xml version="1.0" encoding="utf-8"?>
+<ds:datastoreItem xmlns:ds="http://schemas.openxmlformats.org/officeDocument/2006/customXml" ds:itemID="{1FF85201-6E0C-41C0-95E3-42B3F9C5594F}">
+  <ds:schemaRefs>
+    <ds:schemaRef ds:uri="http://schemas.openxmlformats.org/officeDocument/2006/bibliography"/>
+  </ds:schemaRefs>
+</ds:datastoreItem>
 </file>
 
-<file path=customXml/itemProps1.xml><?xml version="1.0" encoding="utf-8"?>
+<file path=customXml/itemProps2.xml><?xml version="1.0" encoding="utf-8"?>
 <ds:datastoreItem xmlns:ds="http://schemas.openxmlformats.org/officeDocument/2006/customXml" ds:itemID="{11111111-1234-1234-1234-123412341234}">
   <ds:schemaRefs>
     <ds:schemaRef ds:uri="http://customooxmlschemas.google.com/"/>
     <ds:schemaRef ds:uri="http://schemas.openxmlformats.org/officeDocument/2006/relationships"/>
   </ds:schemaRefs>
 </ds:datastoreItem>
-</file>
-
-<file path=customXml/itemProps2.xml><?xml version="1.0" encoding="utf-8"?>
-<ds:datastoreItem xmlns:ds="http://schemas.openxmlformats.org/officeDocument/2006/customXml" ds:itemID="{1FF85201-6E0C-41C0-95E3-42B3F9C5594F}">
-  <ds:schemaRefs>
-    <ds:schemaRef ds:uri="http://schemas.openxmlformats.org/officeDocument/2006/bibliography"/>
-  </ds:schemaRefs>
-</ds:datastoreItem>
 </file>